--- a/B/The Growing Believer.docx
+++ b/B/The Growing Believer.docx
@@ -1687,10 +1687,19 @@
           <w:u w:val="single"/>
         </w:rPr>
       </w:pPr>
-      <w:r>
+    </w:p>
+    <w:p>
+      <w:pPr>
+        <w:pStyle w:val="NoSpacing"/>
         <w:rPr>
           <w:u w:val="single"/>
         </w:rPr>
+      </w:pPr>
+      <w:r>
+        <w:rPr>
+          <w:u w:val="single"/>
+        </w:rPr>
+        <w:lastRenderedPageBreak/>
         <w:t xml:space="preserve">The Violent </w:t>
       </w:r>
       <w:r>
@@ -1705,7 +1714,6 @@
         <w:pStyle w:val="NoSpacing"/>
       </w:pPr>
       <w:r>
-        <w:lastRenderedPageBreak/>
         <w:t xml:space="preserve">In Proverbs 28:17, the Hebrew word for “laden” is </w:t>
       </w:r>
       <w:r>
@@ -1843,7 +1851,11 @@
         <w:pStyle w:val="NoSpacing"/>
       </w:pPr>
       <w:r>
-        <w:t xml:space="preserve">The pastor-teacher teaches in an academically disciplined manner. The teaching of Bible doctrine is one-way and results in gaining </w:t>
+        <w:t xml:space="preserve">The pastor-teacher teaches in an academically disciplined manner. The teaching of Bible doctrine is </w:t>
+      </w:r>
+      <w:r>
+        <w:lastRenderedPageBreak/>
+        <w:t xml:space="preserve">one-way and results in gaining </w:t>
       </w:r>
       <w:r>
         <w:rPr>
@@ -1861,11 +1873,7 @@
       </w:r>
       <w:proofErr w:type="spellEnd"/>
       <w:r>
-        <w:t xml:space="preserve"> </w:t>
-      </w:r>
-      <w:r>
-        <w:lastRenderedPageBreak/>
-        <w:t xml:space="preserve">the thinking of Jesus Christ through the enabling power of the Holy Spirit. </w:t>
+        <w:t xml:space="preserve"> the thinking of Jesus Christ through the enabling power of the Holy Spirit. </w:t>
       </w:r>
       <w:r>
         <w:t>Proverbs 1:3</w:t>
@@ -2232,6 +2240,7 @@
         <w:pStyle w:val="NoSpacing"/>
       </w:pPr>
       <w:r>
+        <w:lastRenderedPageBreak/>
         <w:t xml:space="preserve">Bible doctrine is a reproof to scoffers or </w:t>
       </w:r>
       <w:proofErr w:type="spellStart"/>
@@ -2265,11 +2274,7 @@
         <w:t xml:space="preserve">) and </w:t>
       </w:r>
       <w:r>
-        <w:t xml:space="preserve">means scorners, mockers, scoffers. This word occurs 10 times in Proverbs. These are the ones who delight themselves in derision of others, making </w:t>
-      </w:r>
-      <w:r>
-        <w:lastRenderedPageBreak/>
-        <w:t xml:space="preserve">fun of with a vengeance. Bible doctrine is a reproof to fools or </w:t>
+        <w:t xml:space="preserve">means scorners, mockers, scoffers. This word occurs 10 times in Proverbs. These are the ones who delight themselves in derision of others, making fun of with a vengeance. Bible doctrine is a reproof to fools or </w:t>
       </w:r>
       <w:r>
         <w:rPr>
@@ -2466,7 +2471,11 @@
         <w:pStyle w:val="Verses"/>
       </w:pPr>
       <w:r>
-        <w:t>"Indeed, it is useless to spread the baited net In the sight of any bird; But they lie in wait for their own blood; They ambush their own lives. So are the ways of everyone who gains by violence; It takes away the life of its possessors."  (Proverbs 1:17-19, NASB)</w:t>
+        <w:t xml:space="preserve">"Indeed, it is useless to spread the baited net In the sight of any bird; But they lie in wait for their own blood; They ambush their own lives. So are the ways of everyone who gains by violence; It takes away </w:t>
+      </w:r>
+      <w:r>
+        <w:lastRenderedPageBreak/>
+        <w:t>the life of its possessors."  (Proverbs 1:17-19, NASB)</w:t>
       </w:r>
     </w:p>
     <w:p>
@@ -2527,7 +2536,7 @@
       <mc:AlternateContent>
         <mc:Choice Requires="wps">
           <w:drawing>
-            <wp:anchor distT="0" distB="0" distL="114300" distR="114300" simplePos="0" relativeHeight="251659264" behindDoc="0" locked="0" layoutInCell="1" allowOverlap="1">
+            <wp:anchor distT="0" distB="0" distL="114300" distR="114300" simplePos="0" relativeHeight="251659264" behindDoc="0" locked="0" layoutInCell="1" allowOverlap="1" wp14:anchorId="100A4192" wp14:editId="74823D0D">
               <wp:simplePos x="0" y="0"/>
               <wp:positionH relativeFrom="column">
                 <wp:posOffset>10597</wp:posOffset>
@@ -2849,7 +2858,7 @@
         <w:szCs w:val="18"/>
       </w:rPr>
       <w:drawing>
-        <wp:anchor distT="0" distB="0" distL="114300" distR="114300" simplePos="0" relativeHeight="251658240" behindDoc="1" locked="0" layoutInCell="1" allowOverlap="1" wp14:anchorId="4FC0C216">
+        <wp:anchor distT="0" distB="0" distL="114300" distR="114300" simplePos="0" relativeHeight="251658240" behindDoc="1" locked="0" layoutInCell="1" allowOverlap="1" wp14:anchorId="6719535F" wp14:editId="51A05C85">
           <wp:simplePos x="0" y="0"/>
           <wp:positionH relativeFrom="column">
             <wp:posOffset>5073519</wp:posOffset>
